--- a/Weeklyler/Weekly-7/what baho has done.docx
+++ b/Weeklyler/Weekly-7/what baho has done.docx
@@ -8,6 +8,7 @@
           <w:lang w:val="tr-TR"/>
         </w:rPr>
       </w:pPr>
+      <w:bookmarkStart w:id="0" w:name="_Hlk531252322"/>
       <w:r>
         <w:rPr>
           <w:lang w:val="tr-TR"/>
@@ -21,6 +22,7 @@
       </w:pPr>
       <w:r>
         <w:rPr>
+          <w:noProof/>
           <w:lang w:val="tr-TR"/>
         </w:rPr>
         <w:drawing>
@@ -178,6 +180,7 @@
         <w:t xml:space="preserve"> Frequency Response of the filters</w:t>
       </w:r>
     </w:p>
+    <w:bookmarkEnd w:id="0"/>
     <w:p>
       <w:r>
         <w:lastRenderedPageBreak/>
@@ -189,15 +192,15 @@
       </w:r>
       <w:proofErr w:type="spellEnd"/>
       <w:r>
-        <w:t xml:space="preserve"> will done in next week:</w:t>
+        <w:t xml:space="preserve"> will do in next week:</w:t>
       </w:r>
     </w:p>
     <w:p>
+      <w:bookmarkStart w:id="1" w:name="_GoBack"/>
       <w:r>
         <w:t>At least two band pass filters will be implemented and tested.</w:t>
       </w:r>
-      <w:bookmarkStart w:id="0" w:name="_GoBack"/>
-      <w:bookmarkEnd w:id="0"/>
+      <w:bookmarkEnd w:id="1"/>
     </w:p>
     <w:sectPr>
       <w:pgSz w:w="11906" w:h="16838"/>
